--- a/作业/7作业/上机作业7.docx
+++ b/作业/7作业/上机作业7.docx
@@ -30,14 +30,6 @@
     </w:p>
     <w:p>
       <w:pPr>
-        <w:jc w:val="center"/>
-      </w:pPr>
-      <w:r>
-        <w:t>10172100212 顾炤天</w:t>
-      </w:r>
-    </w:p>
-    <w:p>
-      <w:pPr>
         <w:rPr>
           <w:rFonts w:ascii="黑体" w:eastAsia="黑体" w:hAnsi="黑体"/>
           <w:sz w:val="32"/>
@@ -80,7 +72,27 @@
           <w:sz w:val="18"/>
           <w:szCs w:val="18"/>
         </w:rPr>
-        <w:t xml:space="preserve"> TRIGGER d_newTransaction </w:t>
+        <w:t xml:space="preserve"> TRIGGER </w:t>
+      </w:r>
+      <w:proofErr w:type="spellStart"/>
+      <w:r>
+        <w:rPr>
+          <w:rFonts w:ascii="Menlo" w:hAnsi="Menlo" w:cs="Menlo"/>
+          <w:color w:val="333333"/>
+          <w:sz w:val="18"/>
+          <w:szCs w:val="18"/>
+        </w:rPr>
+        <w:t>d_newTransaction</w:t>
+      </w:r>
+      <w:proofErr w:type="spellEnd"/>
+      <w:r>
+        <w:rPr>
+          <w:rFonts w:ascii="Menlo" w:hAnsi="Menlo" w:cs="Menlo"/>
+          <w:color w:val="333333"/>
+          <w:sz w:val="18"/>
+          <w:szCs w:val="18"/>
+        </w:rPr>
+        <w:t xml:space="preserve"> </w:t>
       </w:r>
       <w:r>
         <w:rPr>
@@ -146,7 +158,27 @@
           <w:sz w:val="18"/>
           <w:szCs w:val="18"/>
         </w:rPr>
-        <w:t xml:space="preserve"> acc_transaction FOR EACH </w:t>
+        <w:t xml:space="preserve"> </w:t>
+      </w:r>
+      <w:proofErr w:type="spellStart"/>
+      <w:r>
+        <w:rPr>
+          <w:rFonts w:ascii="Menlo" w:hAnsi="Menlo" w:cs="Menlo"/>
+          <w:color w:val="333333"/>
+          <w:sz w:val="18"/>
+          <w:szCs w:val="18"/>
+        </w:rPr>
+        <w:t>acc_transaction</w:t>
+      </w:r>
+      <w:proofErr w:type="spellEnd"/>
+      <w:r>
+        <w:rPr>
+          <w:rFonts w:ascii="Menlo" w:hAnsi="Menlo" w:cs="Menlo"/>
+          <w:color w:val="333333"/>
+          <w:sz w:val="18"/>
+          <w:szCs w:val="18"/>
+        </w:rPr>
+        <w:t xml:space="preserve"> FOR EACH </w:t>
       </w:r>
       <w:r>
         <w:rPr>
@@ -331,6 +363,7 @@
         </w:rPr>
         <w:t xml:space="preserve"> </w:t>
       </w:r>
+      <w:proofErr w:type="spellStart"/>
       <w:r>
         <w:rPr>
           <w:rFonts w:ascii="Menlo" w:hAnsi="Menlo" w:cs="Menlo"/>
@@ -358,6 +391,7 @@
         </w:rPr>
         <w:t>ACCOUNT_ID</w:t>
       </w:r>
+      <w:proofErr w:type="spellEnd"/>
       <w:r>
         <w:rPr>
           <w:rFonts w:ascii="Menlo" w:hAnsi="Menlo" w:cs="Menlo"/>
@@ -421,6 +455,7 @@
         </w:rPr>
         <w:t xml:space="preserve"> </w:t>
       </w:r>
+      <w:proofErr w:type="spellStart"/>
       <w:r>
         <w:rPr>
           <w:rFonts w:ascii="Menlo" w:hAnsi="Menlo" w:cs="Menlo"/>
@@ -448,6 +483,7 @@
         </w:rPr>
         <w:t>STATUS</w:t>
       </w:r>
+      <w:proofErr w:type="spellEnd"/>
       <w:r>
         <w:rPr>
           <w:rFonts w:ascii="Menlo" w:hAnsi="Menlo" w:cs="Menlo"/>
@@ -571,7 +607,27 @@
           <w:sz w:val="18"/>
           <w:szCs w:val="18"/>
         </w:rPr>
-        <w:t xml:space="preserve"> TRIGGER e_newTransaction </w:t>
+        <w:t xml:space="preserve"> TRIGGER </w:t>
+      </w:r>
+      <w:proofErr w:type="spellStart"/>
+      <w:r>
+        <w:rPr>
+          <w:rFonts w:ascii="Menlo" w:hAnsi="Menlo" w:cs="Menlo"/>
+          <w:color w:val="333333"/>
+          <w:sz w:val="18"/>
+          <w:szCs w:val="18"/>
+        </w:rPr>
+        <w:t>e_newTransaction</w:t>
+      </w:r>
+      <w:proofErr w:type="spellEnd"/>
+      <w:r>
+        <w:rPr>
+          <w:rFonts w:ascii="Menlo" w:hAnsi="Menlo" w:cs="Menlo"/>
+          <w:color w:val="333333"/>
+          <w:sz w:val="18"/>
+          <w:szCs w:val="18"/>
+        </w:rPr>
+        <w:t xml:space="preserve"> </w:t>
       </w:r>
       <w:r>
         <w:rPr>
@@ -637,7 +693,27 @@
           <w:sz w:val="18"/>
           <w:szCs w:val="18"/>
         </w:rPr>
-        <w:t xml:space="preserve"> acc_transaction FOR EACH </w:t>
+        <w:t xml:space="preserve"> </w:t>
+      </w:r>
+      <w:proofErr w:type="spellStart"/>
+      <w:r>
+        <w:rPr>
+          <w:rFonts w:ascii="Menlo" w:hAnsi="Menlo" w:cs="Menlo"/>
+          <w:color w:val="333333"/>
+          <w:sz w:val="18"/>
+          <w:szCs w:val="18"/>
+        </w:rPr>
+        <w:t>acc_transaction</w:t>
+      </w:r>
+      <w:proofErr w:type="spellEnd"/>
+      <w:r>
+        <w:rPr>
+          <w:rFonts w:ascii="Menlo" w:hAnsi="Menlo" w:cs="Menlo"/>
+          <w:color w:val="333333"/>
+          <w:sz w:val="18"/>
+          <w:szCs w:val="18"/>
+        </w:rPr>
+        <w:t xml:space="preserve"> FOR EACH </w:t>
       </w:r>
       <w:r>
         <w:rPr>
@@ -706,7 +782,27 @@
           <w:sz w:val="18"/>
           <w:szCs w:val="18"/>
         </w:rPr>
-        <w:t xml:space="preserve"> employeeId </w:t>
+        <w:t xml:space="preserve"> </w:t>
+      </w:r>
+      <w:proofErr w:type="spellStart"/>
+      <w:r>
+        <w:rPr>
+          <w:rFonts w:ascii="Menlo" w:hAnsi="Menlo" w:cs="Menlo"/>
+          <w:color w:val="333333"/>
+          <w:sz w:val="18"/>
+          <w:szCs w:val="18"/>
+        </w:rPr>
+        <w:t>employeeId</w:t>
+      </w:r>
+      <w:proofErr w:type="spellEnd"/>
+      <w:r>
+        <w:rPr>
+          <w:rFonts w:ascii="Menlo" w:hAnsi="Menlo" w:cs="Menlo"/>
+          <w:color w:val="333333"/>
+          <w:sz w:val="18"/>
+          <w:szCs w:val="18"/>
+        </w:rPr>
+        <w:t xml:space="preserve"> </w:t>
       </w:r>
       <w:r>
         <w:rPr>
@@ -763,8 +859,19 @@
           <w:sz w:val="18"/>
           <w:szCs w:val="18"/>
         </w:rPr>
-        <w:t xml:space="preserve"> employeeId</w:t>
-      </w:r>
+        <w:t xml:space="preserve"> </w:t>
+      </w:r>
+      <w:proofErr w:type="spellStart"/>
+      <w:r>
+        <w:rPr>
+          <w:rFonts w:ascii="Menlo" w:hAnsi="Menlo" w:cs="Menlo"/>
+          <w:color w:val="333333"/>
+          <w:sz w:val="18"/>
+          <w:szCs w:val="18"/>
+        </w:rPr>
+        <w:t>employeeId</w:t>
+      </w:r>
+      <w:proofErr w:type="spellEnd"/>
       <w:r>
         <w:rPr>
           <w:rFonts w:ascii="Menlo" w:hAnsi="Menlo" w:cs="Menlo"/>
@@ -847,7 +954,27 @@
           <w:sz w:val="18"/>
           <w:szCs w:val="18"/>
         </w:rPr>
-        <w:t xml:space="preserve"> employeeId </w:t>
+        <w:t xml:space="preserve"> </w:t>
+      </w:r>
+      <w:proofErr w:type="spellStart"/>
+      <w:r>
+        <w:rPr>
+          <w:rFonts w:ascii="Menlo" w:hAnsi="Menlo" w:cs="Menlo"/>
+          <w:color w:val="333333"/>
+          <w:sz w:val="18"/>
+          <w:szCs w:val="18"/>
+        </w:rPr>
+        <w:t>employeeId</w:t>
+      </w:r>
+      <w:proofErr w:type="spellEnd"/>
+      <w:r>
+        <w:rPr>
+          <w:rFonts w:ascii="Menlo" w:hAnsi="Menlo" w:cs="Menlo"/>
+          <w:color w:val="333333"/>
+          <w:sz w:val="18"/>
+          <w:szCs w:val="18"/>
+        </w:rPr>
+        <w:t xml:space="preserve"> </w:t>
       </w:r>
       <w:r>
         <w:rPr>
@@ -1056,6 +1183,7 @@
         </w:rPr>
         <w:t xml:space="preserve"> </w:t>
       </w:r>
+      <w:proofErr w:type="spellStart"/>
       <w:r>
         <w:rPr>
           <w:rFonts w:ascii="Menlo" w:hAnsi="Menlo" w:cs="Menlo"/>
@@ -1083,6 +1211,7 @@
         </w:rPr>
         <w:t>EMP_ID</w:t>
       </w:r>
+      <w:proofErr w:type="spellEnd"/>
       <w:r>
         <w:rPr>
           <w:rFonts w:ascii="Menlo" w:hAnsi="Menlo" w:cs="Menlo"/>
@@ -1092,14 +1221,25 @@
         </w:rPr>
         <w:t>=</w:t>
       </w:r>
-      <w:r>
-        <w:rPr>
-          <w:rFonts w:ascii="Menlo" w:hAnsi="Menlo" w:cs="Menlo"/>
-          <w:color w:val="333333"/>
-          <w:sz w:val="18"/>
-          <w:szCs w:val="18"/>
-        </w:rPr>
-        <w:t>employeeId;</w:t>
+      <w:proofErr w:type="spellStart"/>
+      <w:r>
+        <w:rPr>
+          <w:rFonts w:ascii="Menlo" w:hAnsi="Menlo" w:cs="Menlo"/>
+          <w:color w:val="333333"/>
+          <w:sz w:val="18"/>
+          <w:szCs w:val="18"/>
+        </w:rPr>
+        <w:t>employeeId</w:t>
+      </w:r>
+      <w:proofErr w:type="spellEnd"/>
+      <w:r>
+        <w:rPr>
+          <w:rFonts w:ascii="Menlo" w:hAnsi="Menlo" w:cs="Menlo"/>
+          <w:color w:val="333333"/>
+          <w:sz w:val="18"/>
+          <w:szCs w:val="18"/>
+        </w:rPr>
+        <w:t>;</w:t>
       </w:r>
     </w:p>
     <w:p>
@@ -1140,6 +1280,8 @@
         </w:rPr>
         <w:t xml:space="preserve"> </w:t>
       </w:r>
+      <w:proofErr w:type="spellStart"/>
+      <w:proofErr w:type="gramStart"/>
       <w:r>
         <w:rPr>
           <w:rFonts w:ascii="Menlo" w:hAnsi="Menlo" w:cs="Menlo"/>
@@ -1165,8 +1307,19 @@
           <w:sz w:val="18"/>
           <w:szCs w:val="18"/>
         </w:rPr>
-        <w:t>SUPERIOR_EMP_ID</w:t>
-      </w:r>
+        <w:t>SUPERIOR</w:t>
+      </w:r>
+      <w:proofErr w:type="gramEnd"/>
+      <w:r>
+        <w:rPr>
+          <w:rFonts w:ascii="Menlo" w:hAnsi="Menlo" w:cs="Menlo"/>
+          <w:color w:val="9C5D27"/>
+          <w:sz w:val="18"/>
+          <w:szCs w:val="18"/>
+        </w:rPr>
+        <w:t>_EMP_ID</w:t>
+      </w:r>
+      <w:proofErr w:type="spellEnd"/>
       <w:r>
         <w:rPr>
           <w:rFonts w:ascii="Menlo" w:hAnsi="Menlo" w:cs="Menlo"/>
@@ -1192,8 +1345,19 @@
           <w:sz w:val="18"/>
           <w:szCs w:val="18"/>
         </w:rPr>
-        <w:t xml:space="preserve"> employeeId</w:t>
-      </w:r>
+        <w:t xml:space="preserve"> </w:t>
+      </w:r>
+      <w:proofErr w:type="spellStart"/>
+      <w:r>
+        <w:rPr>
+          <w:rFonts w:ascii="Menlo" w:hAnsi="Menlo" w:cs="Menlo"/>
+          <w:color w:val="333333"/>
+          <w:sz w:val="18"/>
+          <w:szCs w:val="18"/>
+        </w:rPr>
+        <w:t>employeeId</w:t>
+      </w:r>
+      <w:proofErr w:type="spellEnd"/>
     </w:p>
     <w:p>
       <w:pPr>
@@ -1272,6 +1436,7 @@
         </w:rPr>
         <w:t xml:space="preserve"> </w:t>
       </w:r>
+      <w:proofErr w:type="spellStart"/>
       <w:r>
         <w:rPr>
           <w:rFonts w:ascii="Menlo" w:hAnsi="Menlo" w:cs="Menlo"/>
@@ -1299,6 +1464,7 @@
         </w:rPr>
         <w:t>EMP_ID</w:t>
       </w:r>
+      <w:proofErr w:type="spellEnd"/>
       <w:r>
         <w:rPr>
           <w:rFonts w:ascii="Menlo" w:hAnsi="Menlo" w:cs="Menlo"/>
@@ -1308,14 +1474,25 @@
         </w:rPr>
         <w:t>=</w:t>
       </w:r>
-      <w:r>
-        <w:rPr>
-          <w:rFonts w:ascii="Menlo" w:hAnsi="Menlo" w:cs="Menlo"/>
-          <w:color w:val="333333"/>
-          <w:sz w:val="18"/>
-          <w:szCs w:val="18"/>
-        </w:rPr>
-        <w:t>employeeId;</w:t>
+      <w:proofErr w:type="spellStart"/>
+      <w:r>
+        <w:rPr>
+          <w:rFonts w:ascii="Menlo" w:hAnsi="Menlo" w:cs="Menlo"/>
+          <w:color w:val="333333"/>
+          <w:sz w:val="18"/>
+          <w:szCs w:val="18"/>
+        </w:rPr>
+        <w:t>employeeId</w:t>
+      </w:r>
+      <w:proofErr w:type="spellEnd"/>
+      <w:r>
+        <w:rPr>
+          <w:rFonts w:ascii="Menlo" w:hAnsi="Menlo" w:cs="Menlo"/>
+          <w:color w:val="333333"/>
+          <w:sz w:val="18"/>
+          <w:szCs w:val="18"/>
+        </w:rPr>
+        <w:t>;</w:t>
       </w:r>
     </w:p>
     <w:p>
@@ -3014,7 +3191,7 @@
     <w:p>
       <w:pPr>
         <w:rPr>
-          <w:rFonts w:ascii="黑体" w:eastAsia="黑体" w:hAnsi="黑体" w:hint="eastAsia"/>
+          <w:rFonts w:ascii="黑体" w:eastAsia="黑体" w:hAnsi="黑体"/>
           <w:sz w:val="30"/>
           <w:szCs w:val="30"/>
         </w:rPr>
@@ -3105,7 +3282,6 @@
     <w:p>
       <w:pPr>
         <w:rPr>
-          <w:rFonts w:hint="eastAsia"/>
           <w:sz w:val="21"/>
           <w:szCs w:val="21"/>
         </w:rPr>
@@ -3192,46 +3368,37 @@
           <w:sz w:val="30"/>
           <w:szCs w:val="30"/>
         </w:rPr>
-        <w:t>(16-</w:t>
-      </w:r>
-      <w:r>
+        <w:t>(16-2</w:t>
+      </w:r>
+      <w:r>
+        <w:rPr>
+          <w:rFonts w:ascii="黑体" w:eastAsia="黑体" w:hAnsi="黑体" w:hint="eastAsia"/>
+          <w:sz w:val="30"/>
+          <w:szCs w:val="30"/>
+        </w:rPr>
+        <w:t>)</w:t>
+      </w:r>
+    </w:p>
+    <w:p>
+      <w:pPr>
+        <w:rPr>
+          <w:sz w:val="21"/>
+          <w:szCs w:val="21"/>
+        </w:rPr>
+      </w:pPr>
+      <w:r>
+        <w:rPr>
+          <w:rFonts w:hint="eastAsia"/>
+          <w:sz w:val="21"/>
+          <w:szCs w:val="21"/>
+        </w:rPr>
+        <w:t>如下所示</w:t>
+      </w:r>
+    </w:p>
+    <w:p>
+      <w:pPr>
         <w:rPr>
           <w:rFonts w:ascii="黑体" w:eastAsia="黑体" w:hAnsi="黑体"/>
-          <w:sz w:val="30"/>
-          <w:szCs w:val="30"/>
-        </w:rPr>
-        <w:t>2</w:t>
-      </w:r>
-      <w:r>
-        <w:rPr>
-          <w:rFonts w:ascii="黑体" w:eastAsia="黑体" w:hAnsi="黑体" w:hint="eastAsia"/>
-          <w:sz w:val="30"/>
-          <w:szCs w:val="30"/>
-        </w:rPr>
-        <w:t>)</w:t>
-      </w:r>
-    </w:p>
-    <w:p>
-      <w:pPr>
-        <w:rPr>
-          <w:rFonts w:hint="eastAsia"/>
-          <w:sz w:val="21"/>
-          <w:szCs w:val="21"/>
-        </w:rPr>
-      </w:pPr>
-      <w:r>
-        <w:rPr>
-          <w:rFonts w:hint="eastAsia"/>
-          <w:sz w:val="21"/>
-          <w:szCs w:val="21"/>
-        </w:rPr>
-        <w:t>如下所示</w:t>
-      </w:r>
-    </w:p>
-    <w:p>
-      <w:pPr>
-        <w:rPr>
-          <w:rFonts w:ascii="黑体" w:eastAsia="黑体" w:hAnsi="黑体" w:hint="eastAsia"/>
           <w:sz w:val="30"/>
           <w:szCs w:val="30"/>
         </w:rPr>
@@ -3403,24 +3570,24 @@
     <w:p>
       <w:pPr>
         <w:rPr>
+          <w:sz w:val="21"/>
+          <w:szCs w:val="21"/>
+        </w:rPr>
+      </w:pPr>
+      <w:r>
+        <w:rPr>
+          <w:sz w:val="21"/>
+          <w:szCs w:val="21"/>
+        </w:rPr>
+        <w:t>Q2</w:t>
+      </w:r>
+      <w:r>
+        <w:rPr>
           <w:rFonts w:hint="eastAsia"/>
           <w:sz w:val="21"/>
           <w:szCs w:val="21"/>
         </w:rPr>
-      </w:pPr>
-      <w:r>
-        <w:rPr>
-          <w:sz w:val="21"/>
-          <w:szCs w:val="21"/>
-        </w:rPr>
-        <w:t>Q</w:t>
-      </w:r>
-      <w:r>
-        <w:rPr>
-          <w:sz w:val="21"/>
-          <w:szCs w:val="21"/>
-        </w:rPr>
-        <w:t>2</w:t>
+        <w:t>：</w:t>
       </w:r>
       <w:r>
         <w:rPr>
@@ -3428,7 +3595,22 @@
           <w:sz w:val="21"/>
           <w:szCs w:val="21"/>
         </w:rPr>
-        <w:t>：</w:t>
+        <w:t>否</w:t>
+      </w:r>
+    </w:p>
+    <w:p>
+      <w:pPr>
+        <w:rPr>
+          <w:sz w:val="21"/>
+          <w:szCs w:val="21"/>
+        </w:rPr>
+      </w:pPr>
+      <w:r>
+        <w:rPr>
+          <w:sz w:val="21"/>
+          <w:szCs w:val="21"/>
+        </w:rPr>
+        <w:t>Q3</w:t>
       </w:r>
       <w:r>
         <w:rPr>
@@ -3436,46 +3618,7 @@
           <w:sz w:val="21"/>
           <w:szCs w:val="21"/>
         </w:rPr>
-        <w:t>否</w:t>
-      </w:r>
-    </w:p>
-    <w:p>
-      <w:pPr>
-        <w:rPr>
-          <w:rFonts w:hint="eastAsia"/>
-          <w:sz w:val="21"/>
-          <w:szCs w:val="21"/>
-        </w:rPr>
-      </w:pPr>
-      <w:r>
-        <w:rPr>
-          <w:sz w:val="21"/>
-          <w:szCs w:val="21"/>
-        </w:rPr>
-        <w:t>Q</w:t>
-      </w:r>
-      <w:r>
-        <w:rPr>
-          <w:sz w:val="21"/>
-          <w:szCs w:val="21"/>
-        </w:rPr>
-        <w:t>3</w:t>
-      </w:r>
-      <w:r>
-        <w:rPr>
-          <w:rFonts w:hint="eastAsia"/>
-          <w:sz w:val="21"/>
-          <w:szCs w:val="21"/>
-        </w:rPr>
-        <w:t>：</w:t>
-      </w:r>
-      <w:r>
-        <w:rPr>
-          <w:rFonts w:hint="eastAsia"/>
-          <w:sz w:val="21"/>
-          <w:szCs w:val="21"/>
-        </w:rPr>
-        <w:t>一致</w:t>
+        <w:t>：一致</w:t>
       </w:r>
     </w:p>
     <w:p>
@@ -3564,86 +3707,78 @@
     <w:p>
       <w:pPr>
         <w:rPr>
+          <w:sz w:val="21"/>
+          <w:szCs w:val="21"/>
+        </w:rPr>
+      </w:pPr>
+      <w:r>
+        <w:rPr>
+          <w:sz w:val="21"/>
+          <w:szCs w:val="21"/>
+        </w:rPr>
+        <w:t>Q1</w:t>
+      </w:r>
+      <w:r>
+        <w:rPr>
           <w:rFonts w:hint="eastAsia"/>
           <w:sz w:val="21"/>
           <w:szCs w:val="21"/>
         </w:rPr>
-      </w:pPr>
-      <w:r>
-        <w:rPr>
-          <w:sz w:val="21"/>
-          <w:szCs w:val="21"/>
-        </w:rPr>
-        <w:t>Q1</w:t>
-      </w:r>
+        <w:t>：值为</w:t>
+      </w:r>
+      <w:r>
+        <w:rPr>
+          <w:sz w:val="21"/>
+          <w:szCs w:val="21"/>
+        </w:rPr>
+        <w:t>8500</w:t>
+      </w:r>
+    </w:p>
+    <w:p>
+      <w:pPr>
+        <w:rPr>
+          <w:rFonts w:ascii="黑体" w:eastAsia="黑体" w:hAnsi="黑体"/>
+          <w:sz w:val="30"/>
+          <w:szCs w:val="30"/>
+        </w:rPr>
+      </w:pPr>
+      <w:r>
+        <w:rPr>
+          <w:rFonts w:ascii="黑体" w:eastAsia="黑体" w:hAnsi="黑体"/>
+          <w:sz w:val="30"/>
+          <w:szCs w:val="30"/>
+        </w:rPr>
+        <w:t>(19</w:t>
+      </w:r>
+      <w:r>
+        <w:rPr>
+          <w:rFonts w:ascii="黑体" w:eastAsia="黑体" w:hAnsi="黑体" w:hint="eastAsia"/>
+          <w:sz w:val="30"/>
+          <w:szCs w:val="30"/>
+        </w:rPr>
+        <w:t>)</w:t>
+      </w:r>
+    </w:p>
+    <w:p>
+      <w:pPr>
+        <w:rPr>
+          <w:sz w:val="21"/>
+          <w:szCs w:val="21"/>
+        </w:rPr>
+      </w:pPr>
       <w:r>
         <w:rPr>
           <w:rFonts w:hint="eastAsia"/>
           <w:sz w:val="21"/>
           <w:szCs w:val="21"/>
         </w:rPr>
-        <w:t>：值为</w:t>
-      </w:r>
-      <w:r>
-        <w:rPr>
-          <w:sz w:val="21"/>
-          <w:szCs w:val="21"/>
-        </w:rPr>
-        <w:t>8</w:t>
-      </w:r>
-      <w:r>
-        <w:rPr>
-          <w:sz w:val="21"/>
-          <w:szCs w:val="21"/>
-        </w:rPr>
-        <w:t>500</w:t>
+        <w:t>如下所示</w:t>
       </w:r>
     </w:p>
     <w:p>
       <w:pPr>
         <w:rPr>
           <w:rFonts w:ascii="黑体" w:eastAsia="黑体" w:hAnsi="黑体"/>
-          <w:sz w:val="30"/>
-          <w:szCs w:val="30"/>
-        </w:rPr>
-      </w:pPr>
-      <w:r>
-        <w:rPr>
-          <w:rFonts w:ascii="黑体" w:eastAsia="黑体" w:hAnsi="黑体"/>
-          <w:sz w:val="30"/>
-          <w:szCs w:val="30"/>
-        </w:rPr>
-        <w:t>(19</w:t>
-      </w:r>
-      <w:r>
-        <w:rPr>
-          <w:rFonts w:ascii="黑体" w:eastAsia="黑体" w:hAnsi="黑体" w:hint="eastAsia"/>
-          <w:sz w:val="30"/>
-          <w:szCs w:val="30"/>
-        </w:rPr>
-        <w:t>)</w:t>
-      </w:r>
-    </w:p>
-    <w:p>
-      <w:pPr>
-        <w:rPr>
-          <w:sz w:val="21"/>
-          <w:szCs w:val="21"/>
-        </w:rPr>
-      </w:pPr>
-      <w:r>
-        <w:rPr>
-          <w:rFonts w:hint="eastAsia"/>
-          <w:sz w:val="21"/>
-          <w:szCs w:val="21"/>
-        </w:rPr>
-        <w:t>如下所示</w:t>
-      </w:r>
-    </w:p>
-    <w:p>
-      <w:pPr>
-        <w:rPr>
-          <w:rFonts w:ascii="黑体" w:eastAsia="黑体" w:hAnsi="黑体" w:hint="eastAsia"/>
           <w:sz w:val="30"/>
           <w:szCs w:val="30"/>
         </w:rPr>
@@ -3884,33 +4019,24 @@
     <w:p>
       <w:pPr>
         <w:rPr>
+          <w:sz w:val="21"/>
+          <w:szCs w:val="21"/>
+        </w:rPr>
+      </w:pPr>
+      <w:r>
+        <w:rPr>
+          <w:sz w:val="21"/>
+          <w:szCs w:val="21"/>
+        </w:rPr>
+        <w:t>Q1</w:t>
+      </w:r>
+      <w:r>
+        <w:rPr>
           <w:rFonts w:hint="eastAsia"/>
           <w:sz w:val="21"/>
           <w:szCs w:val="21"/>
         </w:rPr>
-      </w:pPr>
-      <w:r>
-        <w:rPr>
-          <w:sz w:val="21"/>
-          <w:szCs w:val="21"/>
-        </w:rPr>
-        <w:t>Q1</w:t>
-      </w:r>
-      <w:r>
-        <w:rPr>
-          <w:rFonts w:hint="eastAsia"/>
-          <w:sz w:val="21"/>
-          <w:szCs w:val="21"/>
-        </w:rPr>
-        <w:t>：</w:t>
-      </w:r>
-      <w:r>
-        <w:rPr>
-          <w:rFonts w:hint="eastAsia"/>
-          <w:sz w:val="21"/>
-          <w:szCs w:val="21"/>
-        </w:rPr>
-        <w:t>否</w:t>
+        <w:t>：否</w:t>
       </w:r>
     </w:p>
     <w:p>
@@ -4030,40 +4156,24 @@
     <w:p>
       <w:pPr>
         <w:rPr>
+          <w:sz w:val="21"/>
+          <w:szCs w:val="21"/>
+        </w:rPr>
+      </w:pPr>
+      <w:r>
+        <w:rPr>
+          <w:sz w:val="21"/>
+          <w:szCs w:val="21"/>
+        </w:rPr>
+        <w:t>Q2</w:t>
+      </w:r>
+      <w:r>
+        <w:rPr>
           <w:rFonts w:hint="eastAsia"/>
           <w:sz w:val="21"/>
           <w:szCs w:val="21"/>
         </w:rPr>
-      </w:pPr>
-      <w:r>
-        <w:rPr>
-          <w:sz w:val="21"/>
-          <w:szCs w:val="21"/>
-        </w:rPr>
-        <w:t>Q</w:t>
-      </w:r>
-      <w:r>
-        <w:rPr>
-          <w:sz w:val="21"/>
-          <w:szCs w:val="21"/>
-        </w:rPr>
-        <w:t>2</w:t>
-      </w:r>
-      <w:r>
-        <w:rPr>
-          <w:rFonts w:hint="eastAsia"/>
-          <w:sz w:val="21"/>
-          <w:szCs w:val="21"/>
-        </w:rPr>
-        <w:t>：</w:t>
-      </w:r>
-      <w:r>
-        <w:rPr>
-          <w:rFonts w:hint="eastAsia"/>
-          <w:sz w:val="21"/>
-          <w:szCs w:val="21"/>
-        </w:rPr>
-        <w:t>幻读</w:t>
+        <w:t>：幻读</w:t>
       </w:r>
     </w:p>
     <w:p>
@@ -4170,15 +4280,7 @@
           <w:sz w:val="21"/>
           <w:szCs w:val="21"/>
         </w:rPr>
-        <w:t>：</w:t>
-      </w:r>
-      <w:r>
-        <w:rPr>
-          <w:rFonts w:hint="eastAsia"/>
-          <w:sz w:val="21"/>
-          <w:szCs w:val="21"/>
-        </w:rPr>
-        <w:t>是</w:t>
+        <w:t>：是</w:t>
       </w:r>
     </w:p>
     <w:p>
@@ -4227,6 +4329,8 @@
         </w:rPr>
         <w:t xml:space="preserve"> </w:t>
       </w:r>
+      <w:proofErr w:type="spellStart"/>
+      <w:proofErr w:type="gramStart"/>
       <w:r>
         <w:rPr>
           <w:rFonts w:ascii="Menlo" w:hAnsi="Menlo" w:cs="Menlo"/>
@@ -4254,6 +4358,7 @@
         </w:rPr>
         <w:t>sql</w:t>
       </w:r>
+      <w:proofErr w:type="spellEnd"/>
       <w:r>
         <w:rPr>
           <w:rFonts w:ascii="Menlo" w:hAnsi="Menlo" w:cs="Menlo"/>
@@ -4272,6 +4377,7 @@
         </w:rPr>
         <w:t>*</w:t>
       </w:r>
+      <w:proofErr w:type="gramEnd"/>
       <w:r>
         <w:rPr>
           <w:rFonts w:ascii="Menlo" w:hAnsi="Menlo" w:cs="Menlo"/>
@@ -4457,6 +4563,7 @@
         </w:rPr>
         <w:t xml:space="preserve"> </w:t>
       </w:r>
+      <w:proofErr w:type="gramStart"/>
       <w:r>
         <w:rPr>
           <w:rFonts w:ascii="Menlo" w:hAnsi="Menlo" w:cs="Menlo"/>
@@ -4477,6 +4584,7 @@
         </w:rPr>
         <w:t>(</w:t>
       </w:r>
+      <w:proofErr w:type="gramEnd"/>
       <w:r>
         <w:rPr>
           <w:rFonts w:ascii="Menlo" w:hAnsi="Menlo" w:cs="Menlo"/>
@@ -4504,6 +4612,7 @@
         </w:rPr>
         <w:t xml:space="preserve"> </w:t>
       </w:r>
+      <w:proofErr w:type="spellStart"/>
       <w:r>
         <w:rPr>
           <w:rFonts w:ascii="Menlo" w:hAnsi="Menlo" w:cs="Menlo"/>
@@ -4513,6 +4622,7 @@
         </w:rPr>
         <w:t>args</w:t>
       </w:r>
+      <w:proofErr w:type="spellEnd"/>
       <w:r>
         <w:rPr>
           <w:rFonts w:ascii="Menlo" w:hAnsi="Menlo" w:cs="Menlo"/>
@@ -4561,6 +4671,7 @@
         </w:rPr>
         <w:t xml:space="preserve">        </w:t>
       </w:r>
+      <w:proofErr w:type="gramStart"/>
       <w:r>
         <w:rPr>
           <w:rFonts w:ascii="Menlo" w:hAnsi="Menlo" w:cs="Menlo"/>
@@ -4579,6 +4690,7 @@
         </w:rPr>
         <w:t>{</w:t>
       </w:r>
+      <w:proofErr w:type="gramEnd"/>
     </w:p>
     <w:p>
       <w:pPr>
@@ -4600,6 +4712,7 @@
         </w:rPr>
         <w:t xml:space="preserve">            </w:t>
       </w:r>
+      <w:proofErr w:type="spellStart"/>
       <w:r>
         <w:rPr>
           <w:rFonts w:ascii="Menlo" w:hAnsi="Menlo" w:cs="Menlo"/>
@@ -4629,6 +4742,7 @@
         </w:rPr>
         <w:t>forName</w:t>
       </w:r>
+      <w:proofErr w:type="spellEnd"/>
       <w:r>
         <w:rPr>
           <w:rFonts w:ascii="Menlo" w:hAnsi="Menlo" w:cs="Menlo"/>
@@ -4638,6 +4752,8 @@
         </w:rPr>
         <w:t>("</w:t>
       </w:r>
+      <w:proofErr w:type="spellStart"/>
+      <w:proofErr w:type="gramStart"/>
       <w:r>
         <w:rPr>
           <w:rFonts w:ascii="Menlo" w:hAnsi="Menlo" w:cs="Menlo"/>
@@ -4645,8 +4761,19 @@
           <w:sz w:val="18"/>
           <w:szCs w:val="18"/>
         </w:rPr>
-        <w:t>com.mysql.jdbc.Driver</w:t>
-      </w:r>
+        <w:t>com.mysql</w:t>
+      </w:r>
+      <w:proofErr w:type="gramEnd"/>
+      <w:r>
+        <w:rPr>
+          <w:rFonts w:ascii="Menlo" w:hAnsi="Menlo" w:cs="Menlo"/>
+          <w:color w:val="448C27"/>
+          <w:sz w:val="18"/>
+          <w:szCs w:val="18"/>
+        </w:rPr>
+        <w:t>.jdbc.Driver</w:t>
+      </w:r>
+      <w:proofErr w:type="spellEnd"/>
       <w:r>
         <w:rPr>
           <w:rFonts w:ascii="Menlo" w:hAnsi="Menlo" w:cs="Menlo"/>
@@ -4722,6 +4849,7 @@
         </w:rPr>
         <w:t>(</w:t>
       </w:r>
+      <w:proofErr w:type="spellStart"/>
       <w:r>
         <w:rPr>
           <w:rFonts w:ascii="Menlo" w:hAnsi="Menlo" w:cs="Menlo"/>
@@ -4731,6 +4859,7 @@
         </w:rPr>
         <w:t>ClassNotFoundException</w:t>
       </w:r>
+      <w:proofErr w:type="spellEnd"/>
       <w:r>
         <w:rPr>
           <w:rFonts w:ascii="Menlo" w:hAnsi="Menlo" w:cs="Menlo"/>
@@ -4740,6 +4869,7 @@
         </w:rPr>
         <w:t xml:space="preserve"> </w:t>
       </w:r>
+      <w:proofErr w:type="gramStart"/>
       <w:r>
         <w:rPr>
           <w:rFonts w:ascii="Menlo" w:hAnsi="Menlo" w:cs="Menlo"/>
@@ -4758,6 +4888,7 @@
         </w:rPr>
         <w:t>){</w:t>
       </w:r>
+      <w:proofErr w:type="gramEnd"/>
     </w:p>
     <w:p>
       <w:pPr>
@@ -4779,6 +4910,7 @@
         </w:rPr>
         <w:t xml:space="preserve">            </w:t>
       </w:r>
+      <w:proofErr w:type="spellStart"/>
       <w:r>
         <w:rPr>
           <w:rFonts w:ascii="Menlo" w:hAnsi="Menlo" w:cs="Menlo"/>
@@ -4826,6 +4958,7 @@
         </w:rPr>
         <w:t>println</w:t>
       </w:r>
+      <w:proofErr w:type="spellEnd"/>
       <w:r>
         <w:rPr>
           <w:rFonts w:ascii="Menlo" w:hAnsi="Menlo" w:cs="Menlo"/>
@@ -4874,6 +5007,8 @@
         </w:rPr>
         <w:t xml:space="preserve">            </w:t>
       </w:r>
+      <w:proofErr w:type="spellStart"/>
+      <w:proofErr w:type="gramStart"/>
       <w:r>
         <w:rPr>
           <w:rFonts w:ascii="Menlo" w:hAnsi="Menlo" w:cs="Menlo"/>
@@ -4903,6 +5038,8 @@
         </w:rPr>
         <w:t>printStackTrace</w:t>
       </w:r>
+      <w:proofErr w:type="spellEnd"/>
+      <w:proofErr w:type="gramEnd"/>
       <w:r>
         <w:rPr>
           <w:rFonts w:ascii="Menlo" w:hAnsi="Menlo" w:cs="Menlo"/>
@@ -5029,6 +5166,7 @@
         </w:rPr>
         <w:t xml:space="preserve"> </w:t>
       </w:r>
+      <w:proofErr w:type="spellStart"/>
       <w:r>
         <w:rPr>
           <w:rFonts w:ascii="Menlo" w:hAnsi="Menlo" w:cs="Menlo"/>
@@ -5038,6 +5176,7 @@
         </w:rPr>
         <w:t>url</w:t>
       </w:r>
+      <w:proofErr w:type="spellEnd"/>
       <w:r>
         <w:rPr>
           <w:rFonts w:ascii="Menlo" w:hAnsi="Menlo" w:cs="Menlo"/>
@@ -5074,6 +5213,8 @@
         </w:rPr>
         <w:t>"</w:t>
       </w:r>
+      <w:proofErr w:type="spellStart"/>
+      <w:proofErr w:type="gramStart"/>
       <w:r>
         <w:rPr>
           <w:rFonts w:ascii="Menlo" w:hAnsi="Menlo" w:cs="Menlo"/>
@@ -5081,8 +5222,19 @@
           <w:sz w:val="18"/>
           <w:szCs w:val="18"/>
         </w:rPr>
-        <w:t>jdbc:mysql://localhost:3306/bank</w:t>
-      </w:r>
+        <w:t>jdbc:mysql</w:t>
+      </w:r>
+      <w:proofErr w:type="spellEnd"/>
+      <w:r>
+        <w:rPr>
+          <w:rFonts w:ascii="Menlo" w:hAnsi="Menlo" w:cs="Menlo"/>
+          <w:color w:val="448C27"/>
+          <w:sz w:val="18"/>
+          <w:szCs w:val="18"/>
+        </w:rPr>
+        <w:t>://localhost:3306/bank</w:t>
+      </w:r>
+      <w:proofErr w:type="gramEnd"/>
       <w:r>
         <w:rPr>
           <w:rFonts w:ascii="Menlo" w:hAnsi="Menlo" w:cs="Menlo"/>
@@ -5278,6 +5430,7 @@
         </w:rPr>
         <w:t>"</w:t>
       </w:r>
+      <w:proofErr w:type="spellStart"/>
       <w:r>
         <w:rPr>
           <w:rFonts w:ascii="Menlo" w:hAnsi="Menlo" w:cs="Menlo"/>
@@ -5287,6 +5440,7 @@
         </w:rPr>
         <w:t>mysql</w:t>
       </w:r>
+      <w:proofErr w:type="spellEnd"/>
       <w:r>
         <w:rPr>
           <w:rFonts w:ascii="Menlo" w:hAnsi="Menlo" w:cs="Menlo"/>
@@ -5335,6 +5489,7 @@
         </w:rPr>
         <w:t xml:space="preserve"> </w:t>
       </w:r>
+      <w:proofErr w:type="spellStart"/>
       <w:r>
         <w:rPr>
           <w:rFonts w:ascii="Menlo" w:hAnsi="Menlo" w:cs="Menlo"/>
@@ -5344,6 +5499,7 @@
         </w:rPr>
         <w:t>connection</w:t>
       </w:r>
+      <w:proofErr w:type="spellEnd"/>
       <w:r>
         <w:rPr>
           <w:rFonts w:ascii="Menlo" w:hAnsi="Menlo" w:cs="Menlo"/>
@@ -5371,6 +5527,7 @@
         </w:rPr>
         <w:t xml:space="preserve"> </w:t>
       </w:r>
+      <w:proofErr w:type="spellStart"/>
       <w:r>
         <w:rPr>
           <w:rFonts w:ascii="Menlo" w:hAnsi="Menlo" w:cs="Menlo"/>
@@ -5400,6 +5557,7 @@
         </w:rPr>
         <w:t>getConnection</w:t>
       </w:r>
+      <w:proofErr w:type="spellEnd"/>
       <w:r>
         <w:rPr>
           <w:rFonts w:ascii="Menlo" w:hAnsi="Menlo" w:cs="Menlo"/>
@@ -5409,6 +5567,7 @@
         </w:rPr>
         <w:t>(</w:t>
       </w:r>
+      <w:proofErr w:type="spellStart"/>
       <w:r>
         <w:rPr>
           <w:rFonts w:ascii="Menlo" w:hAnsi="Menlo" w:cs="Menlo"/>
@@ -5418,6 +5577,7 @@
         </w:rPr>
         <w:t>url</w:t>
       </w:r>
+      <w:proofErr w:type="spellEnd"/>
       <w:r>
         <w:rPr>
           <w:rFonts w:ascii="Menlo" w:hAnsi="Menlo" w:cs="Menlo"/>
@@ -5484,6 +5644,7 @@
         </w:rPr>
         <w:t xml:space="preserve">            </w:t>
       </w:r>
+      <w:proofErr w:type="spellStart"/>
       <w:r>
         <w:rPr>
           <w:rFonts w:ascii="Menlo" w:hAnsi="Menlo" w:cs="Menlo"/>
@@ -5531,6 +5692,7 @@
         </w:rPr>
         <w:t>println</w:t>
       </w:r>
+      <w:proofErr w:type="spellEnd"/>
       <w:r>
         <w:rPr>
           <w:rFonts w:ascii="Menlo" w:hAnsi="Menlo" w:cs="Menlo"/>
@@ -5634,7 +5796,27 @@
           <w:sz w:val="18"/>
           <w:szCs w:val="18"/>
         </w:rPr>
-        <w:t>insert into customer values(?,?,?,?,?,?)</w:t>
+        <w:t>insert into customer values</w:t>
+      </w:r>
+      <w:proofErr w:type="gramStart"/>
+      <w:r>
+        <w:rPr>
+          <w:rFonts w:ascii="Menlo" w:hAnsi="Menlo" w:cs="Menlo"/>
+          <w:color w:val="448C27"/>
+          <w:sz w:val="18"/>
+          <w:szCs w:val="18"/>
+        </w:rPr>
+        <w:t>(?,?,?,?,?,?</w:t>
+      </w:r>
+      <w:proofErr w:type="gramEnd"/>
+      <w:r>
+        <w:rPr>
+          <w:rFonts w:ascii="Menlo" w:hAnsi="Menlo" w:cs="Menlo"/>
+          <w:color w:val="448C27"/>
+          <w:sz w:val="18"/>
+          <w:szCs w:val="18"/>
+        </w:rPr>
+        <w:t>)</w:t>
       </w:r>
       <w:r>
         <w:rPr>
@@ -5666,6 +5848,7 @@
         </w:rPr>
         <w:t xml:space="preserve">            </w:t>
       </w:r>
+      <w:proofErr w:type="spellStart"/>
       <w:r>
         <w:rPr>
           <w:rFonts w:ascii="Menlo" w:hAnsi="Menlo" w:cs="Menlo"/>
@@ -5675,6 +5858,7 @@
         </w:rPr>
         <w:t>PreparedStatement</w:t>
       </w:r>
+      <w:proofErr w:type="spellEnd"/>
       <w:r>
         <w:rPr>
           <w:rFonts w:ascii="Menlo" w:hAnsi="Menlo" w:cs="Menlo"/>
@@ -5684,6 +5868,7 @@
         </w:rPr>
         <w:t xml:space="preserve"> </w:t>
       </w:r>
+      <w:proofErr w:type="spellStart"/>
       <w:r>
         <w:rPr>
           <w:rFonts w:ascii="Menlo" w:hAnsi="Menlo" w:cs="Menlo"/>
@@ -5693,6 +5878,7 @@
         </w:rPr>
         <w:t>preparedStatement</w:t>
       </w:r>
+      <w:proofErr w:type="spellEnd"/>
       <w:r>
         <w:rPr>
           <w:rFonts w:ascii="Menlo" w:hAnsi="Menlo" w:cs="Menlo"/>
@@ -5702,6 +5888,7 @@
         </w:rPr>
         <w:t>=</w:t>
       </w:r>
+      <w:proofErr w:type="spellStart"/>
       <w:r>
         <w:rPr>
           <w:rFonts w:ascii="Menlo" w:hAnsi="Menlo" w:cs="Menlo"/>
@@ -5731,6 +5918,7 @@
         </w:rPr>
         <w:t>prepareStatement</w:t>
       </w:r>
+      <w:proofErr w:type="spellEnd"/>
       <w:r>
         <w:rPr>
           <w:rFonts w:ascii="Menlo" w:hAnsi="Menlo" w:cs="Menlo"/>
@@ -5779,6 +5967,7 @@
         </w:rPr>
         <w:t xml:space="preserve">            </w:t>
       </w:r>
+      <w:proofErr w:type="spellStart"/>
       <w:r>
         <w:rPr>
           <w:rFonts w:ascii="Menlo" w:hAnsi="Menlo" w:cs="Menlo"/>
@@ -5808,6 +5997,7 @@
         </w:rPr>
         <w:t>setInt</w:t>
       </w:r>
+      <w:proofErr w:type="spellEnd"/>
       <w:r>
         <w:rPr>
           <w:rFonts w:ascii="Menlo" w:hAnsi="Menlo" w:cs="Menlo"/>
@@ -5874,6 +6064,7 @@
         </w:rPr>
         <w:t xml:space="preserve">            </w:t>
       </w:r>
+      <w:proofErr w:type="spellStart"/>
       <w:r>
         <w:rPr>
           <w:rFonts w:ascii="Menlo" w:hAnsi="Menlo" w:cs="Menlo"/>
@@ -5903,6 +6094,7 @@
         </w:rPr>
         <w:t>setString</w:t>
       </w:r>
+      <w:proofErr w:type="spellEnd"/>
       <w:r>
         <w:rPr>
           <w:rFonts w:ascii="Menlo" w:hAnsi="Menlo" w:cs="Menlo"/>
@@ -6005,6 +6197,7 @@
         </w:rPr>
         <w:t xml:space="preserve">            </w:t>
       </w:r>
+      <w:proofErr w:type="spellStart"/>
       <w:r>
         <w:rPr>
           <w:rFonts w:ascii="Menlo" w:hAnsi="Menlo" w:cs="Menlo"/>
@@ -6034,6 +6227,7 @@
         </w:rPr>
         <w:t>setString</w:t>
       </w:r>
+      <w:proofErr w:type="spellEnd"/>
       <w:r>
         <w:rPr>
           <w:rFonts w:ascii="Menlo" w:hAnsi="Menlo" w:cs="Menlo"/>
@@ -6100,6 +6294,7 @@
         </w:rPr>
         <w:t xml:space="preserve">            </w:t>
       </w:r>
+      <w:proofErr w:type="spellStart"/>
       <w:r>
         <w:rPr>
           <w:rFonts w:ascii="Menlo" w:hAnsi="Menlo" w:cs="Menlo"/>
@@ -6129,6 +6324,7 @@
         </w:rPr>
         <w:t>setString</w:t>
       </w:r>
+      <w:proofErr w:type="spellEnd"/>
       <w:r>
         <w:rPr>
           <w:rFonts w:ascii="Menlo" w:hAnsi="Menlo" w:cs="Menlo"/>
@@ -6195,6 +6391,7 @@
         </w:rPr>
         <w:t xml:space="preserve">            </w:t>
       </w:r>
+      <w:proofErr w:type="spellStart"/>
       <w:r>
         <w:rPr>
           <w:rFonts w:ascii="Menlo" w:hAnsi="Menlo" w:cs="Menlo"/>
@@ -6224,6 +6421,7 @@
         </w:rPr>
         <w:t>setString</w:t>
       </w:r>
+      <w:proofErr w:type="spellEnd"/>
       <w:r>
         <w:rPr>
           <w:rFonts w:ascii="Menlo" w:hAnsi="Menlo" w:cs="Menlo"/>
@@ -6290,6 +6488,7 @@
         </w:rPr>
         <w:t xml:space="preserve">            </w:t>
       </w:r>
+      <w:proofErr w:type="spellStart"/>
       <w:r>
         <w:rPr>
           <w:rFonts w:ascii="Menlo" w:hAnsi="Menlo" w:cs="Menlo"/>
@@ -6319,6 +6518,7 @@
         </w:rPr>
         <w:t>setString</w:t>
       </w:r>
+      <w:proofErr w:type="spellEnd"/>
       <w:r>
         <w:rPr>
           <w:rFonts w:ascii="Menlo" w:hAnsi="Menlo" w:cs="Menlo"/>
@@ -6433,6 +6633,7 @@
         </w:rPr>
         <w:t>=</w:t>
       </w:r>
+      <w:proofErr w:type="spellStart"/>
       <w:r>
         <w:rPr>
           <w:rFonts w:ascii="Menlo" w:hAnsi="Menlo" w:cs="Menlo"/>
@@ -6462,6 +6663,7 @@
         </w:rPr>
         <w:t>executeUpdate</w:t>
       </w:r>
+      <w:proofErr w:type="spellEnd"/>
       <w:r>
         <w:rPr>
           <w:rFonts w:ascii="Menlo" w:hAnsi="Menlo" w:cs="Menlo"/>
@@ -6510,6 +6712,7 @@
         </w:rPr>
         <w:t>(</w:t>
       </w:r>
+      <w:proofErr w:type="gramStart"/>
       <w:r>
         <w:rPr>
           <w:rFonts w:ascii="Menlo" w:hAnsi="Menlo" w:cs="Menlo"/>
@@ -6528,6 +6731,7 @@
         </w:rPr>
         <w:t>!=</w:t>
       </w:r>
+      <w:proofErr w:type="gramEnd"/>
       <w:r>
         <w:rPr>
           <w:rFonts w:ascii="Menlo" w:hAnsi="Menlo" w:cs="Menlo"/>
@@ -6567,6 +6771,7 @@
         </w:rPr>
         <w:t xml:space="preserve">                </w:t>
       </w:r>
+      <w:proofErr w:type="spellStart"/>
       <w:r>
         <w:rPr>
           <w:rFonts w:ascii="Menlo" w:hAnsi="Menlo" w:cs="Menlo"/>
@@ -6614,6 +6819,7 @@
         </w:rPr>
         <w:t>println</w:t>
       </w:r>
+      <w:proofErr w:type="spellEnd"/>
       <w:r>
         <w:rPr>
           <w:rFonts w:ascii="Menlo" w:hAnsi="Menlo" w:cs="Menlo"/>
@@ -6692,6 +6898,7 @@
         </w:rPr>
         <w:t xml:space="preserve">            </w:t>
       </w:r>
+      <w:proofErr w:type="gramStart"/>
       <w:r>
         <w:rPr>
           <w:rFonts w:ascii="Menlo" w:hAnsi="Menlo" w:cs="Menlo"/>
@@ -6710,6 +6917,7 @@
         </w:rPr>
         <w:t>{</w:t>
       </w:r>
+      <w:proofErr w:type="gramEnd"/>
     </w:p>
     <w:p>
       <w:pPr>
@@ -6731,6 +6939,7 @@
         </w:rPr>
         <w:t xml:space="preserve">                </w:t>
       </w:r>
+      <w:proofErr w:type="spellStart"/>
       <w:r>
         <w:rPr>
           <w:rFonts w:ascii="Menlo" w:hAnsi="Menlo" w:cs="Menlo"/>
@@ -6778,6 +6987,7 @@
         </w:rPr>
         <w:t>println</w:t>
       </w:r>
+      <w:proofErr w:type="spellEnd"/>
       <w:r>
         <w:rPr>
           <w:rFonts w:ascii="Menlo" w:hAnsi="Menlo" w:cs="Menlo"/>
@@ -6904,6 +7114,8 @@
         </w:rPr>
         <w:t>=</w:t>
       </w:r>
+      <w:proofErr w:type="spellStart"/>
+      <w:proofErr w:type="gramStart"/>
       <w:r>
         <w:rPr>
           <w:rFonts w:ascii="Menlo" w:hAnsi="Menlo" w:cs="Menlo"/>
@@ -6933,6 +7145,8 @@
         </w:rPr>
         <w:t>createStatement</w:t>
       </w:r>
+      <w:proofErr w:type="spellEnd"/>
+      <w:proofErr w:type="gramEnd"/>
       <w:r>
         <w:rPr>
           <w:rFonts w:ascii="Menlo" w:hAnsi="Menlo" w:cs="Menlo"/>
@@ -7006,7 +7220,27 @@
           <w:sz w:val="18"/>
           <w:szCs w:val="18"/>
         </w:rPr>
-        <w:t>update customer set cust_type_cd='B' where address='</w:t>
+        <w:t xml:space="preserve">update customer set </w:t>
+      </w:r>
+      <w:proofErr w:type="spellStart"/>
+      <w:r>
+        <w:rPr>
+          <w:rFonts w:ascii="Menlo" w:hAnsi="Menlo" w:cs="Menlo"/>
+          <w:color w:val="448C27"/>
+          <w:sz w:val="18"/>
+          <w:szCs w:val="18"/>
+        </w:rPr>
+        <w:t>cust_type_cd</w:t>
+      </w:r>
+      <w:proofErr w:type="spellEnd"/>
+      <w:r>
+        <w:rPr>
+          <w:rFonts w:ascii="Menlo" w:hAnsi="Menlo" w:cs="Menlo"/>
+          <w:color w:val="448C27"/>
+          <w:sz w:val="18"/>
+          <w:szCs w:val="18"/>
+        </w:rPr>
+        <w:t>='B' where address='</w:t>
       </w:r>
       <w:r>
         <w:rPr>
@@ -7101,6 +7335,8 @@
         </w:rPr>
         <w:t>=</w:t>
       </w:r>
+      <w:proofErr w:type="spellStart"/>
+      <w:proofErr w:type="gramStart"/>
       <w:r>
         <w:rPr>
           <w:rFonts w:ascii="Menlo" w:hAnsi="Menlo" w:cs="Menlo"/>
@@ -7130,6 +7366,8 @@
         </w:rPr>
         <w:t>executeUpdate</w:t>
       </w:r>
+      <w:proofErr w:type="spellEnd"/>
+      <w:proofErr w:type="gramEnd"/>
       <w:r>
         <w:rPr>
           <w:rFonts w:ascii="Menlo" w:hAnsi="Menlo" w:cs="Menlo"/>
@@ -7196,6 +7434,7 @@
         </w:rPr>
         <w:t>(</w:t>
       </w:r>
+      <w:proofErr w:type="gramStart"/>
       <w:r>
         <w:rPr>
           <w:rFonts w:ascii="Menlo" w:hAnsi="Menlo" w:cs="Menlo"/>
@@ -7214,6 +7453,7 @@
         </w:rPr>
         <w:t>!=</w:t>
       </w:r>
+      <w:proofErr w:type="gramEnd"/>
       <w:r>
         <w:rPr>
           <w:rFonts w:ascii="Menlo" w:hAnsi="Menlo" w:cs="Menlo"/>
@@ -7253,6 +7493,7 @@
         </w:rPr>
         <w:t xml:space="preserve">                </w:t>
       </w:r>
+      <w:proofErr w:type="spellStart"/>
       <w:r>
         <w:rPr>
           <w:rFonts w:ascii="Menlo" w:hAnsi="Menlo" w:cs="Menlo"/>
@@ -7300,6 +7541,7 @@
         </w:rPr>
         <w:t>println</w:t>
       </w:r>
+      <w:proofErr w:type="spellEnd"/>
       <w:r>
         <w:rPr>
           <w:rFonts w:ascii="Menlo" w:hAnsi="Menlo" w:cs="Menlo"/>
@@ -7378,6 +7620,7 @@
         </w:rPr>
         <w:t xml:space="preserve">            </w:t>
       </w:r>
+      <w:proofErr w:type="gramStart"/>
       <w:r>
         <w:rPr>
           <w:rFonts w:ascii="Menlo" w:hAnsi="Menlo" w:cs="Menlo"/>
@@ -7396,6 +7639,7 @@
         </w:rPr>
         <w:t>{</w:t>
       </w:r>
+      <w:proofErr w:type="gramEnd"/>
     </w:p>
     <w:p>
       <w:pPr>
@@ -7417,6 +7661,7 @@
         </w:rPr>
         <w:t xml:space="preserve">                </w:t>
       </w:r>
+      <w:proofErr w:type="spellStart"/>
       <w:r>
         <w:rPr>
           <w:rFonts w:ascii="Menlo" w:hAnsi="Menlo" w:cs="Menlo"/>
@@ -7464,6 +7709,7 @@
         </w:rPr>
         <w:t>println</w:t>
       </w:r>
+      <w:proofErr w:type="spellEnd"/>
       <w:r>
         <w:rPr>
           <w:rFonts w:ascii="Menlo" w:hAnsi="Menlo" w:cs="Menlo"/>
@@ -7587,6 +7833,7 @@
         </w:rPr>
         <w:t>(</w:t>
       </w:r>
+      <w:proofErr w:type="spellStart"/>
       <w:r>
         <w:rPr>
           <w:rFonts w:ascii="Menlo" w:hAnsi="Menlo" w:cs="Menlo"/>
@@ -7596,6 +7843,7 @@
         </w:rPr>
         <w:t>SQLException</w:t>
       </w:r>
+      <w:proofErr w:type="spellEnd"/>
       <w:r>
         <w:rPr>
           <w:rFonts w:ascii="Menlo" w:hAnsi="Menlo" w:cs="Menlo"/>
@@ -7662,6 +7910,7 @@
         </w:rPr>
         <w:t xml:space="preserve">            </w:t>
       </w:r>
+      <w:proofErr w:type="spellStart"/>
       <w:r>
         <w:rPr>
           <w:rFonts w:ascii="Menlo" w:hAnsi="Menlo" w:cs="Menlo"/>
@@ -7709,6 +7958,7 @@
         </w:rPr>
         <w:t>println</w:t>
       </w:r>
+      <w:proofErr w:type="spellEnd"/>
       <w:r>
         <w:rPr>
           <w:rFonts w:ascii="Menlo" w:hAnsi="Menlo" w:cs="Menlo"/>
@@ -7757,6 +8007,8 @@
         </w:rPr>
         <w:t xml:space="preserve">            </w:t>
       </w:r>
+      <w:proofErr w:type="spellStart"/>
+      <w:proofErr w:type="gramStart"/>
       <w:r>
         <w:rPr>
           <w:rFonts w:ascii="Menlo" w:hAnsi="Menlo" w:cs="Menlo"/>
@@ -7786,6 +8038,8 @@
         </w:rPr>
         <w:t>printStackTrace</w:t>
       </w:r>
+      <w:proofErr w:type="spellEnd"/>
+      <w:proofErr w:type="gramEnd"/>
       <w:r>
         <w:rPr>
           <w:rFonts w:ascii="Menlo" w:hAnsi="Menlo" w:cs="Menlo"/>
@@ -7892,7 +8146,7 @@
     <w:p>
       <w:pPr>
         <w:rPr>
-          <w:rFonts w:ascii="黑体" w:eastAsia="黑体" w:hAnsi="黑体" w:hint="eastAsia"/>
+          <w:rFonts w:ascii="黑体" w:eastAsia="黑体" w:hAnsi="黑体"/>
           <w:sz w:val="32"/>
           <w:szCs w:val="32"/>
         </w:rPr>
